--- a/autoNomos AJUDA.docx
+++ b/autoNomos AJUDA.docx
@@ -9,11 +9,21 @@
           <w:sz w:val="44"/>
         </w:rPr>
       </w:pPr>
+      <w:proofErr w:type="spellStart"/>
+      <w:proofErr w:type="gramStart"/>
       <w:r>
         <w:rPr>
           <w:sz w:val="44"/>
         </w:rPr>
-        <w:t>autoNomos – Ajuda =]</w:t>
+        <w:t>autoNomos</w:t>
+      </w:r>
+      <w:proofErr w:type="spellEnd"/>
+      <w:proofErr w:type="gramEnd"/>
+      <w:r>
+        <w:rPr>
+          <w:sz w:val="44"/>
+        </w:rPr>
+        <w:t xml:space="preserve"> – Ajuda =]</w:t>
       </w:r>
     </w:p>
     <w:p>
@@ -30,18 +40,26 @@
         </w:numPr>
       </w:pPr>
       <w:r>
+        <w:t>Plataforma do cliente:</w:t>
+      </w:r>
+    </w:p>
+    <w:p>
+      <w:pPr>
+        <w:ind w:left="360"/>
+      </w:pPr>
+      <w:r>
         <w:rPr>
           <w:noProof/>
           <w:lang w:eastAsia="pt-BR"/>
         </w:rPr>
         <w:drawing>
-          <wp:anchor distT="0" distB="0" distL="114300" distR="114300" simplePos="0" relativeHeight="251658240" behindDoc="0" locked="0" layoutInCell="1" allowOverlap="1" wp14:anchorId="4F183582" wp14:editId="6EC9AC51">
+          <wp:anchor distT="0" distB="0" distL="114300" distR="114300" simplePos="0" relativeHeight="251664384" behindDoc="0" locked="0" layoutInCell="1" allowOverlap="1" wp14:anchorId="657060EC" wp14:editId="23432C1B">
             <wp:simplePos x="0" y="0"/>
             <wp:positionH relativeFrom="column">
-              <wp:posOffset>358140</wp:posOffset>
+              <wp:posOffset>728428</wp:posOffset>
             </wp:positionH>
             <wp:positionV relativeFrom="paragraph">
-              <wp:posOffset>336550</wp:posOffset>
+              <wp:posOffset>94986</wp:posOffset>
             </wp:positionV>
             <wp:extent cx="5400040" cy="2941320"/>
             <wp:effectExtent l="0" t="0" r="0" b="0"/>
@@ -90,9 +108,6 @@
           </wp:anchor>
         </w:drawing>
       </w:r>
-      <w:r>
-        <w:t>Plataforma do cliente:</w:t>
-      </w:r>
     </w:p>
     <w:p>
       <w:pPr>
@@ -103,6 +118,85 @@
       <w:pPr>
         <w:ind w:left="360"/>
       </w:pPr>
+      <w:r>
+        <w:rPr>
+          <w:noProof/>
+          <w:lang w:eastAsia="pt-BR"/>
+        </w:rPr>
+        <mc:AlternateContent>
+          <mc:Choice Requires="wps">
+            <w:drawing>
+              <wp:anchor distT="0" distB="0" distL="114300" distR="114300" simplePos="0" relativeHeight="251674624" behindDoc="0" locked="0" layoutInCell="1" allowOverlap="1" wp14:anchorId="25345B8B" wp14:editId="64A8BA90">
+                <wp:simplePos x="0" y="0"/>
+                <wp:positionH relativeFrom="column">
+                  <wp:posOffset>807984</wp:posOffset>
+                </wp:positionH>
+                <wp:positionV relativeFrom="paragraph">
+                  <wp:posOffset>85288</wp:posOffset>
+                </wp:positionV>
+                <wp:extent cx="985652" cy="171763"/>
+                <wp:effectExtent l="0" t="0" r="24130" b="19050"/>
+                <wp:wrapNone/>
+                <wp:docPr id="11" name="Retângulo 11"/>
+                <wp:cNvGraphicFramePr/>
+                <a:graphic xmlns:a="http://schemas.openxmlformats.org/drawingml/2006/main">
+                  <a:graphicData uri="http://schemas.microsoft.com/office/word/2010/wordprocessingShape">
+                    <wps:wsp>
+                      <wps:cNvSpPr/>
+                      <wps:spPr>
+                        <a:xfrm>
+                          <a:off x="0" y="0"/>
+                          <a:ext cx="985652" cy="171763"/>
+                        </a:xfrm>
+                        <a:prstGeom prst="rect">
+                          <a:avLst/>
+                        </a:prstGeom>
+                        <a:noFill/>
+                        <a:ln>
+                          <a:solidFill>
+                            <a:srgbClr val="FF0000"/>
+                          </a:solidFill>
+                        </a:ln>
+                      </wps:spPr>
+                      <wps:style>
+                        <a:lnRef idx="2">
+                          <a:schemeClr val="accent6"/>
+                        </a:lnRef>
+                        <a:fillRef idx="1">
+                          <a:schemeClr val="lt1"/>
+                        </a:fillRef>
+                        <a:effectRef idx="0">
+                          <a:schemeClr val="accent6"/>
+                        </a:effectRef>
+                        <a:fontRef idx="minor">
+                          <a:schemeClr val="dk1"/>
+                        </a:fontRef>
+                      </wps:style>
+                      <wps:bodyPr rot="0" spcFirstLastPara="0" vertOverflow="overflow" horzOverflow="overflow" vert="horz" wrap="square" lIns="91440" tIns="45720" rIns="91440" bIns="45720" numCol="1" spcCol="0" rtlCol="0" fromWordArt="0" anchor="ctr" anchorCtr="0" forceAA="0" compatLnSpc="1">
+                        <a:prstTxWarp prst="textNoShape">
+                          <a:avLst/>
+                        </a:prstTxWarp>
+                        <a:noAutofit/>
+                      </wps:bodyPr>
+                    </wps:wsp>
+                  </a:graphicData>
+                </a:graphic>
+                <wp14:sizeRelH relativeFrom="margin">
+                  <wp14:pctWidth>0</wp14:pctWidth>
+                </wp14:sizeRelH>
+                <wp14:sizeRelV relativeFrom="margin">
+                  <wp14:pctHeight>0</wp14:pctHeight>
+                </wp14:sizeRelV>
+              </wp:anchor>
+            </w:drawing>
+          </mc:Choice>
+          <mc:Fallback>
+            <w:pict>
+              <v:rect w14:anchorId="14FE6C44" id="Retângulo 11" o:spid="_x0000_s1026" style="position:absolute;margin-left:63.6pt;margin-top:6.7pt;width:77.6pt;height:13.5pt;z-index:251674624;visibility:visible;mso-wrap-style:square;mso-width-percent:0;mso-height-percent:0;mso-wrap-distance-left:9pt;mso-wrap-distance-top:0;mso-wrap-distance-right:9pt;mso-wrap-distance-bottom:0;mso-position-horizontal:absolute;mso-position-horizontal-relative:text;mso-position-vertical:absolute;mso-position-vertical-relative:text;mso-width-percent:0;mso-height-percent:0;mso-width-relative:margin;mso-height-relative:margin;v-text-anchor:middle" o:gfxdata="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" filled="f" strokecolor="red" strokeweight="1pt"/>
+            </w:pict>
+          </mc:Fallback>
+        </mc:AlternateContent>
+      </w:r>
     </w:p>
     <w:p>
       <w:pPr>
@@ -166,7 +260,23 @@
         <w:pStyle w:val="PargrafodaLista"/>
       </w:pPr>
       <w:r>
-        <w:t>No menu controle de iluminação, você pode controlar toda iluminação com sistema ecoHome da empresa autoNomos.</w:t>
+        <w:t xml:space="preserve">No menu controle de iluminação, você pode controlar toda iluminação com sistema </w:t>
+      </w:r>
+      <w:proofErr w:type="spellStart"/>
+      <w:r>
+        <w:t>ecoHome</w:t>
+      </w:r>
+      <w:proofErr w:type="spellEnd"/>
+      <w:r>
+        <w:t xml:space="preserve"> da empresa </w:t>
+      </w:r>
+      <w:proofErr w:type="spellStart"/>
+      <w:r>
+        <w:t>autoNomos</w:t>
+      </w:r>
+      <w:proofErr w:type="spellEnd"/>
+      <w:r>
+        <w:t>.</w:t>
       </w:r>
     </w:p>
     <w:p>
@@ -387,16 +497,110 @@
       <w:r>
         <w:rPr>
           <w:noProof/>
+        </w:rPr>
+        <mc:AlternateContent>
+          <mc:Choice Requires="wps">
+            <w:drawing>
+              <wp:anchor distT="45720" distB="45720" distL="114300" distR="114300" simplePos="0" relativeHeight="251666432" behindDoc="0" locked="0" layoutInCell="1" allowOverlap="1" wp14:anchorId="7629EB28" wp14:editId="412F5F15">
+                <wp:simplePos x="0" y="0"/>
+                <wp:positionH relativeFrom="column">
+                  <wp:posOffset>996950</wp:posOffset>
+                </wp:positionH>
+                <wp:positionV relativeFrom="paragraph">
+                  <wp:posOffset>77470</wp:posOffset>
+                </wp:positionV>
+                <wp:extent cx="4809490" cy="468630"/>
+                <wp:effectExtent l="0" t="0" r="10160" b="26670"/>
+                <wp:wrapSquare wrapText="bothSides"/>
+                <wp:docPr id="217" name="Caixa de Texto 2"/>
+                <wp:cNvGraphicFramePr>
+                  <a:graphicFrameLocks xmlns:a="http://schemas.openxmlformats.org/drawingml/2006/main"/>
+                </wp:cNvGraphicFramePr>
+                <a:graphic xmlns:a="http://schemas.openxmlformats.org/drawingml/2006/main">
+                  <a:graphicData uri="http://schemas.microsoft.com/office/word/2010/wordprocessingShape">
+                    <wps:wsp>
+                      <wps:cNvSpPr txBox="1">
+                        <a:spLocks noChangeArrowheads="1"/>
+                      </wps:cNvSpPr>
+                      <wps:spPr bwMode="auto">
+                        <a:xfrm>
+                          <a:off x="0" y="0"/>
+                          <a:ext cx="4809490" cy="468630"/>
+                        </a:xfrm>
+                        <a:prstGeom prst="rect">
+                          <a:avLst/>
+                        </a:prstGeom>
+                        <a:solidFill>
+                          <a:srgbClr val="FFFFFF"/>
+                        </a:solidFill>
+                        <a:ln w="9525">
+                          <a:solidFill>
+                            <a:srgbClr val="000000"/>
+                          </a:solidFill>
+                          <a:miter lim="800000"/>
+                          <a:headEnd/>
+                          <a:tailEnd/>
+                        </a:ln>
+                      </wps:spPr>
+                      <wps:txbx>
+                        <w:txbxContent>
+                          <w:p>
+                            <w:r>
+                              <w:t>Caso você acesse o sistema e a “bolinha” fique dessa forma, por favor entre em contato conosco, pois pode haver um erro no sistema.</w:t>
+                            </w:r>
+                          </w:p>
+                        </w:txbxContent>
+                      </wps:txbx>
+                      <wps:bodyPr rot="0" vert="horz" wrap="square" lIns="91440" tIns="45720" rIns="91440" bIns="45720" anchor="t" anchorCtr="0">
+                        <a:noAutofit/>
+                      </wps:bodyPr>
+                    </wps:wsp>
+                  </a:graphicData>
+                </a:graphic>
+                <wp14:sizeRelH relativeFrom="margin">
+                  <wp14:pctWidth>0</wp14:pctWidth>
+                </wp14:sizeRelH>
+                <wp14:sizeRelV relativeFrom="margin">
+                  <wp14:pctHeight>0</wp14:pctHeight>
+                </wp14:sizeRelV>
+              </wp:anchor>
+            </w:drawing>
+          </mc:Choice>
+          <mc:Fallback>
+            <w:pict>
+              <v:shapetype w14:anchorId="7629EB28" id="_x0000_t202" coordsize="21600,21600" o:spt="202" path="m,l,21600r21600,l21600,xe">
+                <v:stroke joinstyle="miter"/>
+                <v:path gradientshapeok="t" o:connecttype="rect"/>
+              </v:shapetype>
+              <v:shape id="Caixa de Texto 2" o:spid="_x0000_s1026" type="#_x0000_t202" style="position:absolute;left:0;text-align:left;margin-left:78.5pt;margin-top:6.1pt;width:378.7pt;height:36.9pt;z-index:251666432;visibility:visible;mso-wrap-style:square;mso-width-percent:0;mso-height-percent:0;mso-wrap-distance-left:9pt;mso-wrap-distance-top:3.6pt;mso-wrap-distance-right:9pt;mso-wrap-distance-bottom:3.6pt;mso-position-horizontal:absolute;mso-position-horizontal-relative:text;mso-position-vertical:absolute;mso-position-vertical-relative:text;mso-width-percent:0;mso-height-percent:0;mso-width-relative:margin;mso-height-relative:margin;v-text-anchor:top" o:gfxdata="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">
+                <v:textbox>
+                  <w:txbxContent>
+                    <w:p>
+                      <w:r>
+                        <w:t>Caso você acesse o sistema e a “bolinha” fique dessa forma, por favor entre em contato conosco, pois pode haver um erro no sistema.</w:t>
+                      </w:r>
+                    </w:p>
+                  </w:txbxContent>
+                </v:textbox>
+                <w10:wrap type="square"/>
+              </v:shape>
+            </w:pict>
+          </mc:Fallback>
+        </mc:AlternateContent>
+      </w:r>
+      <w:r>
+        <w:rPr>
+          <w:noProof/>
           <w:lang w:eastAsia="pt-BR"/>
         </w:rPr>
         <w:drawing>
-          <wp:anchor distT="0" distB="0" distL="114300" distR="114300" simplePos="0" relativeHeight="251661312" behindDoc="0" locked="0" layoutInCell="1" allowOverlap="1" wp14:anchorId="274C7BFC" wp14:editId="3C3D3D53">
+          <wp:anchor distT="0" distB="0" distL="114300" distR="114300" simplePos="0" relativeHeight="251661312" behindDoc="0" locked="0" layoutInCell="1" allowOverlap="1" wp14:anchorId="515F84B7" wp14:editId="58734362">
             <wp:simplePos x="0" y="0"/>
             <wp:positionH relativeFrom="column">
-              <wp:posOffset>492760</wp:posOffset>
+              <wp:posOffset>516511</wp:posOffset>
             </wp:positionH>
             <wp:positionV relativeFrom="paragraph">
-              <wp:posOffset>30299</wp:posOffset>
+              <wp:posOffset>130785</wp:posOffset>
             </wp:positionV>
             <wp:extent cx="396000" cy="364819"/>
             <wp:effectExtent l="0" t="0" r="4445" b="0"/>
@@ -447,29 +651,260 @@
       </w:r>
     </w:p>
     <w:p>
-      <w:pPr>
-        <w:pStyle w:val="PargrafodaLista"/>
-        <w:ind w:firstLine="696"/>
-      </w:pPr>
-    </w:p>
-    <w:p>
-      <w:pPr>
-        <w:pStyle w:val="PargrafodaLista"/>
-        <w:ind w:firstLine="696"/>
-      </w:pPr>
+      <w:r>
+        <w:rPr>
+          <w:noProof/>
+        </w:rPr>
+        <mc:AlternateContent>
+          <mc:Choice Requires="wps">
+            <w:drawing>
+              <wp:anchor distT="45720" distB="45720" distL="114300" distR="114300" simplePos="0" relativeHeight="251670528" behindDoc="0" locked="0" layoutInCell="1" allowOverlap="1" wp14:anchorId="5644999F" wp14:editId="20C63BA2">
+                <wp:simplePos x="0" y="0"/>
+                <wp:positionH relativeFrom="column">
+                  <wp:posOffset>999490</wp:posOffset>
+                </wp:positionH>
+                <wp:positionV relativeFrom="paragraph">
+                  <wp:posOffset>1452245</wp:posOffset>
+                </wp:positionV>
+                <wp:extent cx="4809490" cy="468630"/>
+                <wp:effectExtent l="0" t="0" r="10160" b="26670"/>
+                <wp:wrapSquare wrapText="bothSides"/>
+                <wp:docPr id="7" name="Caixa de Texto 2"/>
+                <wp:cNvGraphicFramePr>
+                  <a:graphicFrameLocks xmlns:a="http://schemas.openxmlformats.org/drawingml/2006/main"/>
+                </wp:cNvGraphicFramePr>
+                <a:graphic xmlns:a="http://schemas.openxmlformats.org/drawingml/2006/main">
+                  <a:graphicData uri="http://schemas.microsoft.com/office/word/2010/wordprocessingShape">
+                    <wps:wsp>
+                      <wps:cNvSpPr txBox="1">
+                        <a:spLocks noChangeArrowheads="1"/>
+                      </wps:cNvSpPr>
+                      <wps:spPr bwMode="auto">
+                        <a:xfrm>
+                          <a:off x="0" y="0"/>
+                          <a:ext cx="4809490" cy="468630"/>
+                        </a:xfrm>
+                        <a:prstGeom prst="rect">
+                          <a:avLst/>
+                        </a:prstGeom>
+                        <a:solidFill>
+                          <a:srgbClr val="FFFFFF"/>
+                        </a:solidFill>
+                        <a:ln w="9525">
+                          <a:solidFill>
+                            <a:srgbClr val="000000"/>
+                          </a:solidFill>
+                          <a:miter lim="800000"/>
+                          <a:headEnd/>
+                          <a:tailEnd/>
+                        </a:ln>
+                      </wps:spPr>
+                      <wps:txbx>
+                        <w:txbxContent>
+                          <w:p>
+                            <w:r>
+                              <w:t>Quando a “bolinha” estiver amarela, indica que a(s) lâmpada(s) deste local estão acessas.</w:t>
+                            </w:r>
+                          </w:p>
+                        </w:txbxContent>
+                      </wps:txbx>
+                      <wps:bodyPr rot="0" vert="horz" wrap="square" lIns="91440" tIns="45720" rIns="91440" bIns="45720" anchor="t" anchorCtr="0">
+                        <a:noAutofit/>
+                      </wps:bodyPr>
+                    </wps:wsp>
+                  </a:graphicData>
+                </a:graphic>
+                <wp14:sizeRelH relativeFrom="margin">
+                  <wp14:pctWidth>0</wp14:pctWidth>
+                </wp14:sizeRelH>
+                <wp14:sizeRelV relativeFrom="margin">
+                  <wp14:pctHeight>0</wp14:pctHeight>
+                </wp14:sizeRelV>
+              </wp:anchor>
+            </w:drawing>
+          </mc:Choice>
+          <mc:Fallback>
+            <w:pict>
+              <v:shape w14:anchorId="5644999F" id="_x0000_s1027" type="#_x0000_t202" style="position:absolute;margin-left:78.7pt;margin-top:114.35pt;width:378.7pt;height:36.9pt;z-index:251670528;visibility:visible;mso-wrap-style:square;mso-width-percent:0;mso-height-percent:0;mso-wrap-distance-left:9pt;mso-wrap-distance-top:3.6pt;mso-wrap-distance-right:9pt;mso-wrap-distance-bottom:3.6pt;mso-position-horizontal:absolute;mso-position-horizontal-relative:text;mso-position-vertical:absolute;mso-position-vertical-relative:text;mso-width-percent:0;mso-height-percent:0;mso-width-relative:margin;mso-height-relative:margin;v-text-anchor:top" o:gfxdata="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">
+                <v:textbox>
+                  <w:txbxContent>
+                    <w:p>
+                      <w:r>
+                        <w:t>Quando a “bolinha” estiver amarela, indica que a(s) lâmpada(s) deste local estão acessas.</w:t>
+                      </w:r>
+                    </w:p>
+                  </w:txbxContent>
+                </v:textbox>
+                <w10:wrap type="square"/>
+              </v:shape>
+            </w:pict>
+          </mc:Fallback>
+        </mc:AlternateContent>
+      </w:r>
       <w:r>
         <w:rPr>
           <w:noProof/>
           <w:lang w:eastAsia="pt-BR"/>
         </w:rPr>
         <w:drawing>
-          <wp:anchor distT="0" distB="0" distL="114300" distR="114300" simplePos="0" relativeHeight="251662336" behindDoc="0" locked="0" layoutInCell="1" allowOverlap="1" wp14:anchorId="4D97BD9E" wp14:editId="5152352F">
+          <wp:anchor distT="0" distB="0" distL="114300" distR="114300" simplePos="0" relativeHeight="251663360" behindDoc="0" locked="0" layoutInCell="1" allowOverlap="1" wp14:anchorId="0915A842" wp14:editId="1EE4B243">
             <wp:simplePos x="0" y="0"/>
             <wp:positionH relativeFrom="column">
-              <wp:posOffset>491490</wp:posOffset>
+              <wp:posOffset>416081</wp:posOffset>
             </wp:positionH>
             <wp:positionV relativeFrom="paragraph">
-              <wp:posOffset>55088</wp:posOffset>
+              <wp:posOffset>1564005</wp:posOffset>
+            </wp:positionV>
+            <wp:extent cx="392430" cy="359410"/>
+            <wp:effectExtent l="0" t="0" r="7620" b="2540"/>
+            <wp:wrapSquare wrapText="bothSides"/>
+            <wp:docPr id="8" name="Imagem 8"/>
+            <wp:cNvGraphicFramePr>
+              <a:graphicFrameLocks xmlns:a="http://schemas.openxmlformats.org/drawingml/2006/main" noChangeAspect="1"/>
+            </wp:cNvGraphicFramePr>
+            <a:graphic xmlns:a="http://schemas.openxmlformats.org/drawingml/2006/main">
+              <a:graphicData uri="http://schemas.openxmlformats.org/drawingml/2006/picture">
+                <pic:pic xmlns:pic="http://schemas.openxmlformats.org/drawingml/2006/picture">
+                  <pic:nvPicPr>
+                    <pic:cNvPr id="1" name=""/>
+                    <pic:cNvPicPr/>
+                  </pic:nvPicPr>
+                  <pic:blipFill>
+                    <a:blip r:embed="rId9" cstate="print">
+                      <a:extLst>
+                        <a:ext uri="{28A0092B-C50C-407E-A947-70E740481C1C}">
+                          <a14:useLocalDpi xmlns:a14="http://schemas.microsoft.com/office/drawing/2010/main" val="0"/>
+                        </a:ext>
+                      </a:extLst>
+                    </a:blip>
+                    <a:stretch>
+                      <a:fillRect/>
+                    </a:stretch>
+                  </pic:blipFill>
+                  <pic:spPr>
+                    <a:xfrm>
+                      <a:off x="0" y="0"/>
+                      <a:ext cx="392430" cy="359410"/>
+                    </a:xfrm>
+                    <a:prstGeom prst="rect">
+                      <a:avLst/>
+                    </a:prstGeom>
+                  </pic:spPr>
+                </pic:pic>
+              </a:graphicData>
+            </a:graphic>
+            <wp14:sizeRelH relativeFrom="page">
+              <wp14:pctWidth>0</wp14:pctWidth>
+            </wp14:sizeRelH>
+            <wp14:sizeRelV relativeFrom="page">
+              <wp14:pctHeight>0</wp14:pctHeight>
+            </wp14:sizeRelV>
+          </wp:anchor>
+        </w:drawing>
+      </w:r>
+      <w:r>
+        <w:rPr>
+          <w:noProof/>
+        </w:rPr>
+        <mc:AlternateContent>
+          <mc:Choice Requires="wps">
+            <w:drawing>
+              <wp:anchor distT="45720" distB="45720" distL="114300" distR="114300" simplePos="0" relativeHeight="251668480" behindDoc="0" locked="0" layoutInCell="1" allowOverlap="1" wp14:anchorId="2BCE64A9" wp14:editId="27F86297">
+                <wp:simplePos x="0" y="0"/>
+                <wp:positionH relativeFrom="column">
+                  <wp:posOffset>1000075</wp:posOffset>
+                </wp:positionH>
+                <wp:positionV relativeFrom="paragraph">
+                  <wp:posOffset>658611</wp:posOffset>
+                </wp:positionV>
+                <wp:extent cx="4809490" cy="468630"/>
+                <wp:effectExtent l="0" t="0" r="10160" b="26670"/>
+                <wp:wrapSquare wrapText="bothSides"/>
+                <wp:docPr id="2" name="Caixa de Texto 2"/>
+                <wp:cNvGraphicFramePr>
+                  <a:graphicFrameLocks xmlns:a="http://schemas.openxmlformats.org/drawingml/2006/main"/>
+                </wp:cNvGraphicFramePr>
+                <a:graphic xmlns:a="http://schemas.openxmlformats.org/drawingml/2006/main">
+                  <a:graphicData uri="http://schemas.microsoft.com/office/word/2010/wordprocessingShape">
+                    <wps:wsp>
+                      <wps:cNvSpPr txBox="1">
+                        <a:spLocks noChangeArrowheads="1"/>
+                      </wps:cNvSpPr>
+                      <wps:spPr bwMode="auto">
+                        <a:xfrm>
+                          <a:off x="0" y="0"/>
+                          <a:ext cx="4809490" cy="468630"/>
+                        </a:xfrm>
+                        <a:prstGeom prst="rect">
+                          <a:avLst/>
+                        </a:prstGeom>
+                        <a:solidFill>
+                          <a:srgbClr val="FFFFFF"/>
+                        </a:solidFill>
+                        <a:ln w="9525">
+                          <a:solidFill>
+                            <a:srgbClr val="000000"/>
+                          </a:solidFill>
+                          <a:miter lim="800000"/>
+                          <a:headEnd/>
+                          <a:tailEnd/>
+                        </a:ln>
+                      </wps:spPr>
+                      <wps:txbx>
+                        <w:txbxContent>
+                          <w:p>
+                            <w:r>
+                              <w:t>Quando a “bolinha” estiver toda preta, indica que a(s) lâmpada(s) deste local está desligada.</w:t>
+                            </w:r>
+                          </w:p>
+                        </w:txbxContent>
+                      </wps:txbx>
+                      <wps:bodyPr rot="0" vert="horz" wrap="square" lIns="91440" tIns="45720" rIns="91440" bIns="45720" anchor="t" anchorCtr="0">
+                        <a:noAutofit/>
+                      </wps:bodyPr>
+                    </wps:wsp>
+                  </a:graphicData>
+                </a:graphic>
+                <wp14:sizeRelH relativeFrom="margin">
+                  <wp14:pctWidth>0</wp14:pctWidth>
+                </wp14:sizeRelH>
+                <wp14:sizeRelV relativeFrom="margin">
+                  <wp14:pctHeight>0</wp14:pctHeight>
+                </wp14:sizeRelV>
+              </wp:anchor>
+            </w:drawing>
+          </mc:Choice>
+          <mc:Fallback>
+            <w:pict>
+              <v:shape w14:anchorId="2BCE64A9" id="_x0000_s1028" type="#_x0000_t202" style="position:absolute;margin-left:78.75pt;margin-top:51.85pt;width:378.7pt;height:36.9pt;z-index:251668480;visibility:visible;mso-wrap-style:square;mso-width-percent:0;mso-height-percent:0;mso-wrap-distance-left:9pt;mso-wrap-distance-top:3.6pt;mso-wrap-distance-right:9pt;mso-wrap-distance-bottom:3.6pt;mso-position-horizontal:absolute;mso-position-horizontal-relative:text;mso-position-vertical:absolute;mso-position-vertical-relative:text;mso-width-percent:0;mso-height-percent:0;mso-width-relative:margin;mso-height-relative:margin;v-text-anchor:top" o:gfxdata="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">
+                <v:textbox>
+                  <w:txbxContent>
+                    <w:p>
+                      <w:r>
+                        <w:t>Quando a “bolinha” estiver toda preta, indica que a(s) lâmpada(s) deste local está desligada.</w:t>
+                      </w:r>
+                    </w:p>
+                  </w:txbxContent>
+                </v:textbox>
+                <w10:wrap type="square"/>
+              </v:shape>
+            </w:pict>
+          </mc:Fallback>
+        </mc:AlternateContent>
+      </w:r>
+      <w:r>
+        <w:rPr>
+          <w:noProof/>
+          <w:lang w:eastAsia="pt-BR"/>
+        </w:rPr>
+        <w:drawing>
+          <wp:anchor distT="0" distB="0" distL="114300" distR="114300" simplePos="0" relativeHeight="251662336" behindDoc="0" locked="0" layoutInCell="1" allowOverlap="1" wp14:anchorId="61A934FA" wp14:editId="336239C1">
+            <wp:simplePos x="0" y="0"/>
+            <wp:positionH relativeFrom="column">
+              <wp:posOffset>494632</wp:posOffset>
+            </wp:positionH>
+            <wp:positionV relativeFrom="paragraph">
+              <wp:posOffset>724766</wp:posOffset>
             </wp:positionV>
             <wp:extent cx="369570" cy="359410"/>
             <wp:effectExtent l="0" t="0" r="0" b="2540"/>
@@ -486,7 +921,7 @@
                     <pic:cNvPicPr/>
                   </pic:nvPicPr>
                   <pic:blipFill>
-                    <a:blip r:embed="rId9" cstate="print">
+                    <a:blip r:embed="rId10" cstate="print">
                       <a:extLst>
                         <a:ext uri="{28A0092B-C50C-407E-A947-70E740481C1C}">
                           <a14:useLocalDpi xmlns:a14="http://schemas.microsoft.com/office/drawing/2010/main" val="0"/>
@@ -518,32 +953,45 @@
           </wp:anchor>
         </w:drawing>
       </w:r>
+      <w:r>
+        <w:br w:type="page"/>
+      </w:r>
     </w:p>
     <w:p>
       <w:pPr>
         <w:pStyle w:val="PargrafodaLista"/>
-        <w:ind w:firstLine="696"/>
-      </w:pPr>
-      <w:bookmarkStart w:id="0" w:name="_GoBack"/>
-      <w:bookmarkEnd w:id="0"/>
+        <w:numPr>
+          <w:ilvl w:val="0"/>
+          <w:numId w:val="1"/>
+        </w:numPr>
+      </w:pPr>
+      <w:r>
+        <w:lastRenderedPageBreak/>
+        <w:t>Consumo de água:  O consumo de água é medido em tempo real, o sistema lhe informará o mês, período (em caso que você mesmo(a) escolha o período), quantidade de litros gatos e valor médio que será pago até o momento.</w:t>
+      </w:r>
+    </w:p>
+    <w:p>
+      <w:pPr>
+        <w:ind w:left="360"/>
+      </w:pPr>
       <w:r>
         <w:rPr>
           <w:noProof/>
           <w:lang w:eastAsia="pt-BR"/>
         </w:rPr>
         <w:drawing>
-          <wp:anchor distT="0" distB="0" distL="114300" distR="114300" simplePos="0" relativeHeight="251663360" behindDoc="0" locked="0" layoutInCell="1" allowOverlap="1" wp14:anchorId="65279343" wp14:editId="3A494D34">
+          <wp:anchor distT="0" distB="0" distL="114300" distR="114300" simplePos="0" relativeHeight="251671552" behindDoc="0" locked="0" layoutInCell="1" allowOverlap="1" wp14:anchorId="1C0990BF" wp14:editId="3602BAEA">
             <wp:simplePos x="0" y="0"/>
             <wp:positionH relativeFrom="column">
-              <wp:posOffset>470535</wp:posOffset>
+              <wp:posOffset>758644</wp:posOffset>
             </wp:positionH>
             <wp:positionV relativeFrom="paragraph">
-              <wp:posOffset>359385</wp:posOffset>
+              <wp:posOffset>98425</wp:posOffset>
             </wp:positionV>
-            <wp:extent cx="392430" cy="359410"/>
-            <wp:effectExtent l="0" t="0" r="7620" b="2540"/>
+            <wp:extent cx="5676265" cy="3091180"/>
+            <wp:effectExtent l="0" t="0" r="635" b="0"/>
             <wp:wrapSquare wrapText="bothSides"/>
-            <wp:docPr id="8" name="Imagem 8"/>
+            <wp:docPr id="9" name="Imagem 9"/>
             <wp:cNvGraphicFramePr>
               <a:graphicFrameLocks xmlns:a="http://schemas.openxmlformats.org/drawingml/2006/main" noChangeAspect="1"/>
             </wp:cNvGraphicFramePr>
@@ -555,7 +1003,7 @@
                     <pic:cNvPicPr/>
                   </pic:nvPicPr>
                   <pic:blipFill>
-                    <a:blip r:embed="rId10" cstate="print">
+                    <a:blip r:embed="rId11">
                       <a:extLst>
                         <a:ext uri="{28A0092B-C50C-407E-A947-70E740481C1C}">
                           <a14:useLocalDpi xmlns:a14="http://schemas.microsoft.com/office/drawing/2010/main" val="0"/>
@@ -569,7 +1017,7 @@
                   <pic:spPr>
                     <a:xfrm>
                       <a:off x="0" y="0"/>
-                      <a:ext cx="392430" cy="359410"/>
+                      <a:ext cx="5676265" cy="3091180"/>
                     </a:xfrm>
                     <a:prstGeom prst="rect">
                       <a:avLst/>
@@ -588,9 +1036,709 @@
         </w:drawing>
       </w:r>
     </w:p>
+    <w:p>
+      <w:pPr>
+        <w:ind w:left="360"/>
+      </w:pPr>
+    </w:p>
+    <w:p>
+      <w:pPr>
+        <w:ind w:left="360"/>
+      </w:pPr>
+    </w:p>
+    <w:p>
+      <w:pPr>
+        <w:ind w:left="360"/>
+      </w:pPr>
+      <w:r>
+        <w:rPr>
+          <w:noProof/>
+          <w:lang w:eastAsia="pt-BR"/>
+        </w:rPr>
+        <mc:AlternateContent>
+          <mc:Choice Requires="wps">
+            <w:drawing>
+              <wp:anchor distT="0" distB="0" distL="114300" distR="114300" simplePos="0" relativeHeight="251672576" behindDoc="0" locked="0" layoutInCell="1" allowOverlap="1" wp14:anchorId="14830F95" wp14:editId="02F97091">
+                <wp:simplePos x="0" y="0"/>
+                <wp:positionH relativeFrom="column">
+                  <wp:posOffset>795020</wp:posOffset>
+                </wp:positionH>
+                <wp:positionV relativeFrom="paragraph">
+                  <wp:posOffset>32162</wp:posOffset>
+                </wp:positionV>
+                <wp:extent cx="985652" cy="171763"/>
+                <wp:effectExtent l="0" t="0" r="24130" b="19050"/>
+                <wp:wrapNone/>
+                <wp:docPr id="10" name="Retângulo 10"/>
+                <wp:cNvGraphicFramePr/>
+                <a:graphic xmlns:a="http://schemas.openxmlformats.org/drawingml/2006/main">
+                  <a:graphicData uri="http://schemas.microsoft.com/office/word/2010/wordprocessingShape">
+                    <wps:wsp>
+                      <wps:cNvSpPr/>
+                      <wps:spPr>
+                        <a:xfrm>
+                          <a:off x="0" y="0"/>
+                          <a:ext cx="985652" cy="171763"/>
+                        </a:xfrm>
+                        <a:prstGeom prst="rect">
+                          <a:avLst/>
+                        </a:prstGeom>
+                        <a:noFill/>
+                        <a:ln>
+                          <a:solidFill>
+                            <a:srgbClr val="FF0000"/>
+                          </a:solidFill>
+                        </a:ln>
+                      </wps:spPr>
+                      <wps:style>
+                        <a:lnRef idx="2">
+                          <a:schemeClr val="accent6"/>
+                        </a:lnRef>
+                        <a:fillRef idx="1">
+                          <a:schemeClr val="lt1"/>
+                        </a:fillRef>
+                        <a:effectRef idx="0">
+                          <a:schemeClr val="accent6"/>
+                        </a:effectRef>
+                        <a:fontRef idx="minor">
+                          <a:schemeClr val="dk1"/>
+                        </a:fontRef>
+                      </wps:style>
+                      <wps:bodyPr rot="0" spcFirstLastPara="0" vertOverflow="overflow" horzOverflow="overflow" vert="horz" wrap="square" lIns="91440" tIns="45720" rIns="91440" bIns="45720" numCol="1" spcCol="0" rtlCol="0" fromWordArt="0" anchor="ctr" anchorCtr="0" forceAA="0" compatLnSpc="1">
+                        <a:prstTxWarp prst="textNoShape">
+                          <a:avLst/>
+                        </a:prstTxWarp>
+                        <a:noAutofit/>
+                      </wps:bodyPr>
+                    </wps:wsp>
+                  </a:graphicData>
+                </a:graphic>
+                <wp14:sizeRelH relativeFrom="margin">
+                  <wp14:pctWidth>0</wp14:pctWidth>
+                </wp14:sizeRelH>
+                <wp14:sizeRelV relativeFrom="margin">
+                  <wp14:pctHeight>0</wp14:pctHeight>
+                </wp14:sizeRelV>
+              </wp:anchor>
+            </w:drawing>
+          </mc:Choice>
+          <mc:Fallback>
+            <w:pict>
+              <v:rect w14:anchorId="7F832F5C" id="Retângulo 10" o:spid="_x0000_s1026" style="position:absolute;margin-left:62.6pt;margin-top:2.55pt;width:77.6pt;height:13.5pt;z-index:251672576;visibility:visible;mso-wrap-style:square;mso-width-percent:0;mso-height-percent:0;mso-wrap-distance-left:9pt;mso-wrap-distance-top:0;mso-wrap-distance-right:9pt;mso-wrap-distance-bottom:0;mso-position-horizontal:absolute;mso-position-horizontal-relative:text;mso-position-vertical:absolute;mso-position-vertical-relative:text;mso-width-percent:0;mso-height-percent:0;mso-width-relative:margin;mso-height-relative:margin;v-text-anchor:middle" o:gfxdata="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" filled="f" strokecolor="red" strokeweight="1pt"/>
+            </w:pict>
+          </mc:Fallback>
+        </mc:AlternateContent>
+      </w:r>
+    </w:p>
+    <w:p>
+      <w:pPr>
+        <w:ind w:left="360"/>
+      </w:pPr>
+    </w:p>
+    <w:p>
+      <w:pPr>
+        <w:ind w:left="360"/>
+      </w:pPr>
+    </w:p>
+    <w:p>
+      <w:pPr>
+        <w:ind w:left="360"/>
+      </w:pPr>
+    </w:p>
+    <w:p>
+      <w:pPr>
+        <w:ind w:left="360"/>
+      </w:pPr>
+    </w:p>
+    <w:p>
+      <w:pPr>
+        <w:ind w:left="360"/>
+      </w:pPr>
+    </w:p>
+    <w:p>
+      <w:pPr>
+        <w:ind w:left="360"/>
+      </w:pPr>
+    </w:p>
+    <w:p>
+      <w:pPr>
+        <w:ind w:left="360"/>
+      </w:pPr>
+    </w:p>
+    <w:p>
+      <w:pPr>
+        <w:ind w:left="360"/>
+      </w:pPr>
+    </w:p>
+    <w:p>
+      <w:pPr>
+        <w:pStyle w:val="PargrafodaLista"/>
+        <w:numPr>
+          <w:ilvl w:val="0"/>
+          <w:numId w:val="1"/>
+        </w:numPr>
+      </w:pPr>
+      <w:r>
+        <w:rPr>
+          <w:noProof/>
+          <w:lang w:eastAsia="pt-BR"/>
+        </w:rPr>
+        <w:drawing>
+          <wp:anchor distT="0" distB="0" distL="114300" distR="114300" simplePos="0" relativeHeight="251675648" behindDoc="0" locked="0" layoutInCell="1" allowOverlap="1" wp14:anchorId="0C2B128D" wp14:editId="6B736B6F">
+            <wp:simplePos x="0" y="0"/>
+            <wp:positionH relativeFrom="column">
+              <wp:posOffset>729771</wp:posOffset>
+            </wp:positionH>
+            <wp:positionV relativeFrom="paragraph">
+              <wp:posOffset>276497</wp:posOffset>
+            </wp:positionV>
+            <wp:extent cx="5793740" cy="3155315"/>
+            <wp:effectExtent l="0" t="0" r="0" b="6985"/>
+            <wp:wrapSquare wrapText="bothSides"/>
+            <wp:docPr id="13" name="Imagem 13"/>
+            <wp:cNvGraphicFramePr>
+              <a:graphicFrameLocks xmlns:a="http://schemas.openxmlformats.org/drawingml/2006/main" noChangeAspect="1"/>
+            </wp:cNvGraphicFramePr>
+            <a:graphic xmlns:a="http://schemas.openxmlformats.org/drawingml/2006/main">
+              <a:graphicData uri="http://schemas.openxmlformats.org/drawingml/2006/picture">
+                <pic:pic xmlns:pic="http://schemas.openxmlformats.org/drawingml/2006/picture">
+                  <pic:nvPicPr>
+                    <pic:cNvPr id="1" name=""/>
+                    <pic:cNvPicPr/>
+                  </pic:nvPicPr>
+                  <pic:blipFill>
+                    <a:blip r:embed="rId12">
+                      <a:extLst>
+                        <a:ext uri="{28A0092B-C50C-407E-A947-70E740481C1C}">
+                          <a14:useLocalDpi xmlns:a14="http://schemas.microsoft.com/office/drawing/2010/main" val="0"/>
+                        </a:ext>
+                      </a:extLst>
+                    </a:blip>
+                    <a:stretch>
+                      <a:fillRect/>
+                    </a:stretch>
+                  </pic:blipFill>
+                  <pic:spPr>
+                    <a:xfrm>
+                      <a:off x="0" y="0"/>
+                      <a:ext cx="5793740" cy="3155315"/>
+                    </a:xfrm>
+                    <a:prstGeom prst="rect">
+                      <a:avLst/>
+                    </a:prstGeom>
+                  </pic:spPr>
+                </pic:pic>
+              </a:graphicData>
+            </a:graphic>
+            <wp14:sizeRelH relativeFrom="page">
+              <wp14:pctWidth>0</wp14:pctWidth>
+            </wp14:sizeRelH>
+            <wp14:sizeRelV relativeFrom="page">
+              <wp14:pctHeight>0</wp14:pctHeight>
+            </wp14:sizeRelV>
+          </wp:anchor>
+        </w:drawing>
+      </w:r>
+      <w:r>
+        <w:t>Gerar relatórios:</w:t>
+      </w:r>
+    </w:p>
+    <w:p>
+      <w:pPr>
+        <w:ind w:left="720"/>
+      </w:pPr>
+    </w:p>
+    <w:p>
+      <w:pPr>
+        <w:ind w:left="720"/>
+      </w:pPr>
+    </w:p>
+    <w:p>
+      <w:pPr>
+        <w:ind w:left="720"/>
+      </w:pPr>
+    </w:p>
+    <w:p>
+      <w:pPr>
+        <w:ind w:left="720"/>
+      </w:pPr>
+      <w:r>
+        <w:rPr>
+          <w:noProof/>
+          <w:lang w:eastAsia="pt-BR"/>
+        </w:rPr>
+        <mc:AlternateContent>
+          <mc:Choice Requires="wps">
+            <w:drawing>
+              <wp:anchor distT="0" distB="0" distL="114300" distR="114300" simplePos="0" relativeHeight="251677696" behindDoc="0" locked="0" layoutInCell="1" allowOverlap="1" wp14:anchorId="7105C978" wp14:editId="060EFB08">
+                <wp:simplePos x="0" y="0"/>
+                <wp:positionH relativeFrom="column">
+                  <wp:posOffset>794088</wp:posOffset>
+                </wp:positionH>
+                <wp:positionV relativeFrom="paragraph">
+                  <wp:posOffset>137440</wp:posOffset>
+                </wp:positionV>
+                <wp:extent cx="985652" cy="171763"/>
+                <wp:effectExtent l="0" t="0" r="24130" b="19050"/>
+                <wp:wrapNone/>
+                <wp:docPr id="14" name="Retângulo 14"/>
+                <wp:cNvGraphicFramePr/>
+                <a:graphic xmlns:a="http://schemas.openxmlformats.org/drawingml/2006/main">
+                  <a:graphicData uri="http://schemas.microsoft.com/office/word/2010/wordprocessingShape">
+                    <wps:wsp>
+                      <wps:cNvSpPr/>
+                      <wps:spPr>
+                        <a:xfrm>
+                          <a:off x="0" y="0"/>
+                          <a:ext cx="985652" cy="171763"/>
+                        </a:xfrm>
+                        <a:prstGeom prst="rect">
+                          <a:avLst/>
+                        </a:prstGeom>
+                        <a:noFill/>
+                        <a:ln>
+                          <a:solidFill>
+                            <a:srgbClr val="FF0000"/>
+                          </a:solidFill>
+                        </a:ln>
+                      </wps:spPr>
+                      <wps:style>
+                        <a:lnRef idx="2">
+                          <a:schemeClr val="accent6"/>
+                        </a:lnRef>
+                        <a:fillRef idx="1">
+                          <a:schemeClr val="lt1"/>
+                        </a:fillRef>
+                        <a:effectRef idx="0">
+                          <a:schemeClr val="accent6"/>
+                        </a:effectRef>
+                        <a:fontRef idx="minor">
+                          <a:schemeClr val="dk1"/>
+                        </a:fontRef>
+                      </wps:style>
+                      <wps:bodyPr rot="0" spcFirstLastPara="0" vertOverflow="overflow" horzOverflow="overflow" vert="horz" wrap="square" lIns="91440" tIns="45720" rIns="91440" bIns="45720" numCol="1" spcCol="0" rtlCol="0" fromWordArt="0" anchor="ctr" anchorCtr="0" forceAA="0" compatLnSpc="1">
+                        <a:prstTxWarp prst="textNoShape">
+                          <a:avLst/>
+                        </a:prstTxWarp>
+                        <a:noAutofit/>
+                      </wps:bodyPr>
+                    </wps:wsp>
+                  </a:graphicData>
+                </a:graphic>
+                <wp14:sizeRelH relativeFrom="margin">
+                  <wp14:pctWidth>0</wp14:pctWidth>
+                </wp14:sizeRelH>
+                <wp14:sizeRelV relativeFrom="margin">
+                  <wp14:pctHeight>0</wp14:pctHeight>
+                </wp14:sizeRelV>
+              </wp:anchor>
+            </w:drawing>
+          </mc:Choice>
+          <mc:Fallback>
+            <w:pict>
+              <v:rect w14:anchorId="27E2D68A" id="Retângulo 14" o:spid="_x0000_s1026" style="position:absolute;margin-left:62.55pt;margin-top:10.8pt;width:77.6pt;height:13.5pt;z-index:251677696;visibility:visible;mso-wrap-style:square;mso-width-percent:0;mso-height-percent:0;mso-wrap-distance-left:9pt;mso-wrap-distance-top:0;mso-wrap-distance-right:9pt;mso-wrap-distance-bottom:0;mso-position-horizontal:absolute;mso-position-horizontal-relative:text;mso-position-vertical:absolute;mso-position-vertical-relative:text;mso-width-percent:0;mso-height-percent:0;mso-width-relative:margin;mso-height-relative:margin;v-text-anchor:middle" o:gfxdata="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" filled="f" strokecolor="red" strokeweight="1pt"/>
+            </w:pict>
+          </mc:Fallback>
+        </mc:AlternateContent>
+      </w:r>
+    </w:p>
+    <w:p>
+      <w:pPr>
+        <w:ind w:left="720"/>
+      </w:pPr>
+    </w:p>
+    <w:p>
+      <w:pPr>
+        <w:ind w:left="720"/>
+      </w:pPr>
+    </w:p>
+    <w:p>
+      <w:pPr>
+        <w:ind w:left="720"/>
+      </w:pPr>
+    </w:p>
+    <w:p>
+      <w:pPr>
+        <w:ind w:left="720"/>
+      </w:pPr>
+    </w:p>
+    <w:p>
+      <w:pPr>
+        <w:ind w:left="720"/>
+      </w:pPr>
+    </w:p>
+    <w:p>
+      <w:pPr>
+        <w:ind w:left="720"/>
+      </w:pPr>
+    </w:p>
+    <w:p/>
+    <w:p>
+      <w:pPr>
+        <w:ind w:firstLine="708"/>
+      </w:pPr>
+    </w:p>
+    <w:p>
+      <w:pPr>
+        <w:pStyle w:val="PargrafodaLista"/>
+        <w:numPr>
+          <w:ilvl w:val="1"/>
+          <w:numId w:val="1"/>
+        </w:numPr>
+      </w:pPr>
+      <w:r>
+        <w:rPr>
+          <w:noProof/>
+          <w:lang w:eastAsia="pt-BR"/>
+        </w:rPr>
+        <w:drawing>
+          <wp:anchor distT="0" distB="0" distL="114300" distR="114300" simplePos="0" relativeHeight="251678720" behindDoc="1" locked="0" layoutInCell="1" allowOverlap="1" wp14:anchorId="6849691D" wp14:editId="63526B74">
+            <wp:simplePos x="0" y="0"/>
+            <wp:positionH relativeFrom="column">
+              <wp:posOffset>4714240</wp:posOffset>
+            </wp:positionH>
+            <wp:positionV relativeFrom="paragraph">
+              <wp:posOffset>202788</wp:posOffset>
+            </wp:positionV>
+            <wp:extent cx="516255" cy="130175"/>
+            <wp:effectExtent l="19050" t="19050" r="17145" b="22225"/>
+            <wp:wrapSquare wrapText="bothSides"/>
+            <wp:docPr id="18" name="Imagem 18"/>
+            <wp:cNvGraphicFramePr>
+              <a:graphicFrameLocks xmlns:a="http://schemas.openxmlformats.org/drawingml/2006/main" noChangeAspect="1"/>
+            </wp:cNvGraphicFramePr>
+            <a:graphic xmlns:a="http://schemas.openxmlformats.org/drawingml/2006/main">
+              <a:graphicData uri="http://schemas.openxmlformats.org/drawingml/2006/picture">
+                <pic:pic xmlns:pic="http://schemas.openxmlformats.org/drawingml/2006/picture">
+                  <pic:nvPicPr>
+                    <pic:cNvPr id="1" name=""/>
+                    <pic:cNvPicPr/>
+                  </pic:nvPicPr>
+                  <pic:blipFill>
+                    <a:blip r:embed="rId13">
+                      <a:extLst>
+                        <a:ext uri="{28A0092B-C50C-407E-A947-70E740481C1C}">
+                          <a14:useLocalDpi xmlns:a14="http://schemas.microsoft.com/office/drawing/2010/main" val="0"/>
+                        </a:ext>
+                      </a:extLst>
+                    </a:blip>
+                    <a:stretch>
+                      <a:fillRect/>
+                    </a:stretch>
+                  </pic:blipFill>
+                  <pic:spPr>
+                    <a:xfrm>
+                      <a:off x="0" y="0"/>
+                      <a:ext cx="516255" cy="130175"/>
+                    </a:xfrm>
+                    <a:prstGeom prst="rect">
+                      <a:avLst/>
+                    </a:prstGeom>
+                    <a:ln>
+                      <a:solidFill>
+                        <a:schemeClr val="tx1"/>
+                      </a:solidFill>
+                    </a:ln>
+                  </pic:spPr>
+                </pic:pic>
+              </a:graphicData>
+            </a:graphic>
+            <wp14:sizeRelH relativeFrom="page">
+              <wp14:pctWidth>0</wp14:pctWidth>
+            </wp14:sizeRelH>
+            <wp14:sizeRelV relativeFrom="page">
+              <wp14:pctHeight>0</wp14:pctHeight>
+            </wp14:sizeRelV>
+          </wp:anchor>
+        </w:drawing>
+      </w:r>
+      <w:r>
+        <w:rPr>
+          <w:noProof/>
+          <w:lang w:eastAsia="pt-BR"/>
+        </w:rPr>
+        <w:t xml:space="preserve"> </w:t>
+      </w:r>
+      <w:r>
+        <w:t xml:space="preserve">No menu de relatório, você verá duas “caixas” onde uma será para luz e a outra para água. Selecione qual deseja imprimir marcando o “quadrado” ao lado do nome, por exemplo:             </w:t>
+      </w:r>
+      <w:r>
+        <w:t xml:space="preserve">     </w:t>
+      </w:r>
+      <w:proofErr w:type="gramStart"/>
+      <w:r>
+        <w:t xml:space="preserve">  .</w:t>
+      </w:r>
+      <w:proofErr w:type="gramEnd"/>
+    </w:p>
+    <w:p>
+      <w:pPr>
+        <w:pStyle w:val="PargrafodaLista"/>
+        <w:numPr>
+          <w:ilvl w:val="2"/>
+          <w:numId w:val="1"/>
+        </w:numPr>
+      </w:pPr>
+      <w:r>
+        <w:rPr>
+          <w:noProof/>
+          <w:lang w:eastAsia="pt-BR"/>
+        </w:rPr>
+        <mc:AlternateContent>
+          <mc:Choice Requires="wps">
+            <w:drawing>
+              <wp:anchor distT="0" distB="0" distL="114300" distR="114300" simplePos="0" relativeHeight="251681792" behindDoc="0" locked="0" layoutInCell="1" allowOverlap="1" wp14:anchorId="4BE72856" wp14:editId="7E034D05">
+                <wp:simplePos x="0" y="0"/>
+                <wp:positionH relativeFrom="column">
+                  <wp:posOffset>2078181</wp:posOffset>
+                </wp:positionH>
+                <wp:positionV relativeFrom="paragraph">
+                  <wp:posOffset>548261</wp:posOffset>
+                </wp:positionV>
+                <wp:extent cx="2202873" cy="171763"/>
+                <wp:effectExtent l="0" t="0" r="26035" b="19050"/>
+                <wp:wrapNone/>
+                <wp:docPr id="20" name="Retângulo 20"/>
+                <wp:cNvGraphicFramePr/>
+                <a:graphic xmlns:a="http://schemas.openxmlformats.org/drawingml/2006/main">
+                  <a:graphicData uri="http://schemas.microsoft.com/office/word/2010/wordprocessingShape">
+                    <wps:wsp>
+                      <wps:cNvSpPr/>
+                      <wps:spPr>
+                        <a:xfrm>
+                          <a:off x="0" y="0"/>
+                          <a:ext cx="2202873" cy="171763"/>
+                        </a:xfrm>
+                        <a:prstGeom prst="rect">
+                          <a:avLst/>
+                        </a:prstGeom>
+                        <a:noFill/>
+                        <a:ln>
+                          <a:solidFill>
+                            <a:srgbClr val="FF0000"/>
+                          </a:solidFill>
+                        </a:ln>
+                      </wps:spPr>
+                      <wps:style>
+                        <a:lnRef idx="2">
+                          <a:schemeClr val="accent6"/>
+                        </a:lnRef>
+                        <a:fillRef idx="1">
+                          <a:schemeClr val="lt1"/>
+                        </a:fillRef>
+                        <a:effectRef idx="0">
+                          <a:schemeClr val="accent6"/>
+                        </a:effectRef>
+                        <a:fontRef idx="minor">
+                          <a:schemeClr val="dk1"/>
+                        </a:fontRef>
+                      </wps:style>
+                      <wps:bodyPr rot="0" spcFirstLastPara="0" vertOverflow="overflow" horzOverflow="overflow" vert="horz" wrap="square" lIns="91440" tIns="45720" rIns="91440" bIns="45720" numCol="1" spcCol="0" rtlCol="0" fromWordArt="0" anchor="ctr" anchorCtr="0" forceAA="0" compatLnSpc="1">
+                        <a:prstTxWarp prst="textNoShape">
+                          <a:avLst/>
+                        </a:prstTxWarp>
+                        <a:noAutofit/>
+                      </wps:bodyPr>
+                    </wps:wsp>
+                  </a:graphicData>
+                </a:graphic>
+                <wp14:sizeRelH relativeFrom="margin">
+                  <wp14:pctWidth>0</wp14:pctWidth>
+                </wp14:sizeRelH>
+                <wp14:sizeRelV relativeFrom="margin">
+                  <wp14:pctHeight>0</wp14:pctHeight>
+                </wp14:sizeRelV>
+              </wp:anchor>
+            </w:drawing>
+          </mc:Choice>
+          <mc:Fallback>
+            <w:pict>
+              <v:rect w14:anchorId="13DC226E" id="Retângulo 20" o:spid="_x0000_s1026" style="position:absolute;margin-left:163.65pt;margin-top:43.15pt;width:173.45pt;height:13.5pt;z-index:251681792;visibility:visible;mso-wrap-style:square;mso-width-percent:0;mso-height-percent:0;mso-wrap-distance-left:9pt;mso-wrap-distance-top:0;mso-wrap-distance-right:9pt;mso-wrap-distance-bottom:0;mso-position-horizontal:absolute;mso-position-horizontal-relative:text;mso-position-vertical:absolute;mso-position-vertical-relative:text;mso-width-percent:0;mso-height-percent:0;mso-width-relative:margin;mso-height-relative:margin;v-text-anchor:middle" o:gfxdata="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" filled="f" strokecolor="red" strokeweight="1pt"/>
+            </w:pict>
+          </mc:Fallback>
+        </mc:AlternateContent>
+      </w:r>
+      <w:r>
+        <w:t>Após selecionar, escolha a data composta por dia, mês e ano. (Lembre-se que a data deve ser a partir do dia em que o sistema foi implantado, caso contrário o sistema não conseguirá lhe informar os dados corretos). Por exemplo, se você quer um relatório dos últimos 6 meses, a data deve estar da seguinte forma: (valores fictícios) do dia 01/01/2015 ao dia 01/06/2015. Depois basta clicar em “Gerar” e você deverá ver seu relatório aberto em outra pagina pronto para impressão.</w:t>
+      </w:r>
+    </w:p>
+    <w:p>
+      <w:pPr>
+        <w:pStyle w:val="PargrafodaLista"/>
+        <w:numPr>
+          <w:ilvl w:val="2"/>
+          <w:numId w:val="1"/>
+        </w:numPr>
+      </w:pPr>
+      <w:r>
+        <w:t>O botão “Limpar” serve para apagar tudo que foi preenchido nos campos.</w:t>
+      </w:r>
+    </w:p>
+    <w:p>
+      <w:r>
+        <w:br w:type="page"/>
+      </w:r>
+    </w:p>
+    <w:p>
+      <w:pPr>
+        <w:pStyle w:val="PargrafodaLista"/>
+        <w:numPr>
+          <w:ilvl w:val="0"/>
+          <w:numId w:val="1"/>
+        </w:numPr>
+      </w:pPr>
+      <w:r>
+        <w:lastRenderedPageBreak/>
+        <w:t>Relatar Erro: Em casos que o sistema não funcione corretamente, por favor, acesse o menu de relatar erro, escolha uma ou mais opções em que o erro se encontra, e descreva no campo de texto a baixo, com suas palavras o que está acontecendo.</w:t>
+      </w:r>
+      <w:bookmarkStart w:id="0" w:name="_GoBack"/>
+      <w:bookmarkEnd w:id="0"/>
+    </w:p>
+    <w:p>
+      <w:r>
+        <w:rPr>
+          <w:noProof/>
+          <w:lang w:eastAsia="pt-BR"/>
+        </w:rPr>
+        <mc:AlternateContent>
+          <mc:Choice Requires="wps">
+            <w:drawing>
+              <wp:anchor distT="0" distB="0" distL="114300" distR="114300" simplePos="0" relativeHeight="251683840" behindDoc="0" locked="0" layoutInCell="1" allowOverlap="1" wp14:anchorId="5D6F92C3" wp14:editId="1C5E399B">
+                <wp:simplePos x="0" y="0"/>
+                <wp:positionH relativeFrom="column">
+                  <wp:posOffset>5717969</wp:posOffset>
+                </wp:positionH>
+                <wp:positionV relativeFrom="paragraph">
+                  <wp:posOffset>468803</wp:posOffset>
+                </wp:positionV>
+                <wp:extent cx="635272" cy="171763"/>
+                <wp:effectExtent l="0" t="0" r="12700" b="19050"/>
+                <wp:wrapNone/>
+                <wp:docPr id="21" name="Retângulo 21"/>
+                <wp:cNvGraphicFramePr/>
+                <a:graphic xmlns:a="http://schemas.openxmlformats.org/drawingml/2006/main">
+                  <a:graphicData uri="http://schemas.microsoft.com/office/word/2010/wordprocessingShape">
+                    <wps:wsp>
+                      <wps:cNvSpPr/>
+                      <wps:spPr>
+                        <a:xfrm>
+                          <a:off x="0" y="0"/>
+                          <a:ext cx="635272" cy="171763"/>
+                        </a:xfrm>
+                        <a:prstGeom prst="rect">
+                          <a:avLst/>
+                        </a:prstGeom>
+                        <a:noFill/>
+                        <a:ln>
+                          <a:solidFill>
+                            <a:srgbClr val="FF0000"/>
+                          </a:solidFill>
+                        </a:ln>
+                      </wps:spPr>
+                      <wps:style>
+                        <a:lnRef idx="2">
+                          <a:schemeClr val="accent6"/>
+                        </a:lnRef>
+                        <a:fillRef idx="1">
+                          <a:schemeClr val="lt1"/>
+                        </a:fillRef>
+                        <a:effectRef idx="0">
+                          <a:schemeClr val="accent6"/>
+                        </a:effectRef>
+                        <a:fontRef idx="minor">
+                          <a:schemeClr val="dk1"/>
+                        </a:fontRef>
+                      </wps:style>
+                      <wps:bodyPr rot="0" spcFirstLastPara="0" vertOverflow="overflow" horzOverflow="overflow" vert="horz" wrap="square" lIns="91440" tIns="45720" rIns="91440" bIns="45720" numCol="1" spcCol="0" rtlCol="0" fromWordArt="0" anchor="ctr" anchorCtr="0" forceAA="0" compatLnSpc="1">
+                        <a:prstTxWarp prst="textNoShape">
+                          <a:avLst/>
+                        </a:prstTxWarp>
+                        <a:noAutofit/>
+                      </wps:bodyPr>
+                    </wps:wsp>
+                  </a:graphicData>
+                </a:graphic>
+                <wp14:sizeRelH relativeFrom="margin">
+                  <wp14:pctWidth>0</wp14:pctWidth>
+                </wp14:sizeRelH>
+                <wp14:sizeRelV relativeFrom="margin">
+                  <wp14:pctHeight>0</wp14:pctHeight>
+                </wp14:sizeRelV>
+              </wp:anchor>
+            </w:drawing>
+          </mc:Choice>
+          <mc:Fallback>
+            <w:pict>
+              <v:rect w14:anchorId="5E670DFD" id="Retângulo 21" o:spid="_x0000_s1026" style="position:absolute;margin-left:450.25pt;margin-top:36.9pt;width:50pt;height:13.5pt;z-index:251683840;visibility:visible;mso-wrap-style:square;mso-width-percent:0;mso-height-percent:0;mso-wrap-distance-left:9pt;mso-wrap-distance-top:0;mso-wrap-distance-right:9pt;mso-wrap-distance-bottom:0;mso-position-horizontal:absolute;mso-position-horizontal-relative:text;mso-position-vertical:absolute;mso-position-vertical-relative:text;mso-width-percent:0;mso-height-percent:0;mso-width-relative:margin;mso-height-relative:margin;v-text-anchor:middle" o:gfxdata="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" filled="f" strokecolor="red" strokeweight="1pt"/>
+            </w:pict>
+          </mc:Fallback>
+        </mc:AlternateContent>
+      </w:r>
+      <w:r>
+        <w:rPr>
+          <w:noProof/>
+          <w:lang w:eastAsia="pt-BR"/>
+        </w:rPr>
+        <w:drawing>
+          <wp:anchor distT="0" distB="0" distL="114300" distR="114300" simplePos="0" relativeHeight="251679744" behindDoc="0" locked="0" layoutInCell="1" allowOverlap="1" wp14:anchorId="5E3D1357" wp14:editId="681BD2FC">
+            <wp:simplePos x="0" y="0"/>
+            <wp:positionH relativeFrom="column">
+              <wp:posOffset>400685</wp:posOffset>
+            </wp:positionH>
+            <wp:positionV relativeFrom="paragraph">
+              <wp:posOffset>10671</wp:posOffset>
+            </wp:positionV>
+            <wp:extent cx="6645910" cy="3619500"/>
+            <wp:effectExtent l="0" t="0" r="2540" b="0"/>
+            <wp:wrapSquare wrapText="bothSides"/>
+            <wp:docPr id="19" name="Imagem 19"/>
+            <wp:cNvGraphicFramePr>
+              <a:graphicFrameLocks xmlns:a="http://schemas.openxmlformats.org/drawingml/2006/main" noChangeAspect="1"/>
+            </wp:cNvGraphicFramePr>
+            <a:graphic xmlns:a="http://schemas.openxmlformats.org/drawingml/2006/main">
+              <a:graphicData uri="http://schemas.openxmlformats.org/drawingml/2006/picture">
+                <pic:pic xmlns:pic="http://schemas.openxmlformats.org/drawingml/2006/picture">
+                  <pic:nvPicPr>
+                    <pic:cNvPr id="1" name=""/>
+                    <pic:cNvPicPr/>
+                  </pic:nvPicPr>
+                  <pic:blipFill>
+                    <a:blip r:embed="rId14">
+                      <a:extLst>
+                        <a:ext uri="{28A0092B-C50C-407E-A947-70E740481C1C}">
+                          <a14:useLocalDpi xmlns:a14="http://schemas.microsoft.com/office/drawing/2010/main" val="0"/>
+                        </a:ext>
+                      </a:extLst>
+                    </a:blip>
+                    <a:stretch>
+                      <a:fillRect/>
+                    </a:stretch>
+                  </pic:blipFill>
+                  <pic:spPr>
+                    <a:xfrm>
+                      <a:off x="0" y="0"/>
+                      <a:ext cx="6645910" cy="3619500"/>
+                    </a:xfrm>
+                    <a:prstGeom prst="rect">
+                      <a:avLst/>
+                    </a:prstGeom>
+                  </pic:spPr>
+                </pic:pic>
+              </a:graphicData>
+            </a:graphic>
+            <wp14:sizeRelH relativeFrom="page">
+              <wp14:pctWidth>0</wp14:pctWidth>
+            </wp14:sizeRelH>
+            <wp14:sizeRelV relativeFrom="page">
+              <wp14:pctHeight>0</wp14:pctHeight>
+            </wp14:sizeRelV>
+          </wp:anchor>
+        </w:drawing>
+      </w:r>
+    </w:p>
     <w:sectPr>
       <w:pgSz w:w="11906" w:h="16838"/>
-      <w:pgMar w:top="1417" w:right="1701" w:bottom="1417" w:left="1701" w:header="708" w:footer="708" w:gutter="0"/>
+      <w:pgMar w:top="720" w:right="720" w:bottom="720" w:left="720" w:header="708" w:footer="708" w:gutter="0"/>
       <w:cols w:space="708"/>
       <w:docGrid w:linePitch="360"/>
     </w:sectPr>
